--- a/04_Etude/Conception de PCB.docx
+++ b/04_Etude/Conception de PCB.docx
@@ -114,6 +114,7 @@
                   <w:dataBinding w:prefixMappings="xmlns:ns0='http://schemas.openxmlformats.org/package/2006/metadata/core-properties' xmlns:ns1='http://purl.org/dc/elements/1.1/'" w:xpath="/ns0:coreProperties[1]/ns1:title[1]" w:storeItemID="{6C3C8BC8-F283-45AE-878A-BAB7291924A1}"/>
                   <w:text/>
                 </w:sdtPr>
+                <w:sdtEndPr/>
                 <w:sdtContent>
                   <w:p>
                     <w:pPr>
@@ -174,10 +175,10 @@
                 <w:placeholder>
                   <w:docPart w:val="92AFC50B623143C09FE99568F5959737"/>
                 </w:placeholder>
-                <w:showingPlcHdr/>
                 <w:dataBinding w:prefixMappings="xmlns:ns0='http://schemas.openxmlformats.org/package/2006/metadata/core-properties' xmlns:ns1='http://purl.org/dc/elements/1.1/'" w:xpath="/ns0:coreProperties[1]/ns1:subject[1]" w:storeItemID="{6C3C8BC8-F283-45AE-878A-BAB7291924A1}"/>
                 <w:text/>
               </w:sdtPr>
+              <w:sdtEndPr/>
               <w:sdtContent>
                 <w:tc>
                   <w:tcPr>
@@ -202,9 +203,8 @@
                         <w:rFonts w:asciiTheme="majorHAnsi" w:eastAsiaTheme="majorEastAsia" w:hAnsiTheme="majorHAnsi" w:cstheme="majorBidi"/>
                         <w:sz w:val="44"/>
                         <w:szCs w:val="44"/>
-                        <w:lang w:val="fr-FR"/>
                       </w:rPr>
-                      <w:t>[Sous-titre du document]</w:t>
+                      <w:t>Rapport</w:t>
                     </w:r>
                   </w:p>
                 </w:tc>
@@ -248,6 +248,7 @@
                 <w:dataBinding w:prefixMappings="xmlns:ns0='http://schemas.openxmlformats.org/package/2006/metadata/core-properties' xmlns:ns1='http://purl.org/dc/elements/1.1/'" w:xpath="/ns0:coreProperties[1]/ns1:creator[1]" w:storeItemID="{6C3C8BC8-F283-45AE-878A-BAB7291924A1}"/>
                 <w:text/>
               </w:sdtPr>
+              <w:sdtEndPr/>
               <w:sdtContent>
                 <w:tc>
                   <w:tcPr>
@@ -299,6 +300,7 @@
                   <w:calendar w:val="gregorian"/>
                 </w:date>
               </w:sdtPr>
+              <w:sdtEndPr/>
               <w:sdtContent>
                 <w:tc>
                   <w:tcPr>
@@ -350,6 +352,7 @@
                 <w:dataBinding w:prefixMappings="xmlns:ns0='http://schemas.microsoft.com/office/2006/coverPageProps'" w:xpath="/ns0:CoverPageProperties[1]/ns0:Abstract[1]" w:storeItemID="{55AF091B-3C7A-41E3-B477-F2FDAA23CFDA}"/>
                 <w:text/>
               </w:sdtPr>
+              <w:sdtEndPr/>
               <w:sdtContent>
                 <w:tc>
                   <w:tcPr>
@@ -407,6 +410,7 @@
           <w:docPartUnique/>
         </w:docPartObj>
       </w:sdtPr>
+      <w:sdtEndPr/>
       <w:sdtContent>
         <w:p>
           <w:pPr>
@@ -725,15 +729,7 @@
     <w:p/>
     <w:p>
       <w:r>
-        <w:t xml:space="preserve">La manette doit être confortable à tenir en main, nous nous sommes imposés une taille maximale de 160x100mm pour la taille du PCB à l’intérieur (taille d’une </w:t>
-      </w:r>
-      <w:proofErr w:type="spellStart"/>
-      <w:r>
-        <w:t>véroboard</w:t>
-      </w:r>
-      <w:proofErr w:type="spellEnd"/>
-      <w:r>
-        <w:t xml:space="preserve"> classique).</w:t>
+        <w:t>La manette doit être confortable à tenir en main, nous nous sommes imposés une taille maximale de 160x100mm pour la taille du PCB à l’intérieur (taille d’une véroboard classique).</w:t>
       </w:r>
     </w:p>
     <w:p>
@@ -780,7 +776,7 @@
             <o:lock v:ext="edit" aspectratio="t"/>
           </v:shapetype>
           <v:shape id="_x0000_i1025" type="#_x0000_t75" style="width:453.5pt;height:331.5pt">
-            <v:imagedata r:id="rId6" o:title="aaa"/>
+            <v:imagedata r:id="rId8" o:title="aaa"/>
           </v:shape>
         </w:pict>
       </w:r>
@@ -796,15 +792,7 @@
       </w:r>
       <w:r>
         <w:lastRenderedPageBreak/>
-        <w:t>place était de braser les plus gros composants sous le PCB (</w:t>
-      </w:r>
-      <w:proofErr w:type="spellStart"/>
-      <w:r>
-        <w:t>buzzer</w:t>
-      </w:r>
-      <w:proofErr w:type="spellEnd"/>
-      <w:r>
-        <w:t xml:space="preserve">, condensateurs) pour libérer de la place sur le dessus. Malgré cela, le PCB reste très complexe. </w:t>
+        <w:t xml:space="preserve">place était de braser les plus gros composants sous le PCB (buzzer, condensateurs) pour libérer de la place sur le dessus. Malgré cela, le PCB reste très complexe. </w:t>
       </w:r>
       <w:r>
         <w:t xml:space="preserve"> Nous optons pour une autre solution qui consiste à faire plusieurs PCB :</w:t>
@@ -819,22 +807,37 @@
         </w:numPr>
       </w:pPr>
       <w:r>
-        <w:t xml:space="preserve">1 PCB pour les deux boutons START/SELECT au centre, les contacts de la manette sont munis d’une LED de couleur, ainsi le bouton </w:t>
-      </w:r>
-      <w:r>
-        <w:t>START</w:t>
-      </w:r>
-      <w:r>
-        <w:t xml:space="preserve"> s’allume en rouge lorsque la manette est </w:t>
-      </w:r>
-      <w:r>
-        <w:t>alimentée tandis que le bouton SELECT</w:t>
-      </w:r>
-      <w:r>
-        <w:t xml:space="preserve"> s’éclaire en bleu pour indiquer qu’elle est connectée à un dispositif via </w:t>
-      </w:r>
-      <w:r>
-        <w:t>Bluetooth</w:t>
+        <w:rPr>
+          <w:b/>
+        </w:rPr>
+        <w:t>1</w:t>
+      </w:r>
+      <w:r>
+        <w:rPr>
+          <w:b/>
+        </w:rPr>
+        <w:t>x</w:t>
+      </w:r>
+      <w:r>
+        <w:t xml:space="preserve"> PCB</w:t>
+      </w:r>
+      <w:r>
+        <w:t> « </w:t>
+      </w:r>
+      <w:r>
+        <w:rPr>
+          <w:b/>
+        </w:rPr>
+        <w:t>Boutons centraux </w:t>
+      </w:r>
+      <w:r>
+        <w:t>»</w:t>
+      </w:r>
+      <w:r>
+        <w:t xml:space="preserve"> pour les deux boutons START/SELECT au centre</w:t>
+      </w:r>
+      <w:r>
+        <w:t>.</w:t>
       </w:r>
     </w:p>
     <w:p>
@@ -846,7 +849,28 @@
         </w:numPr>
       </w:pPr>
       <w:r>
-        <w:t>2x le même PCB qui contiendra 4 boutons</w:t>
+        <w:rPr>
+          <w:b/>
+        </w:rPr>
+        <w:t>2x</w:t>
+      </w:r>
+      <w:r>
+        <w:t xml:space="preserve"> le même PCB </w:t>
+      </w:r>
+      <w:r>
+        <w:t>« </w:t>
+      </w:r>
+      <w:r>
+        <w:rPr>
+          <w:b/>
+        </w:rPr>
+        <w:t>Boutons de jeu</w:t>
+      </w:r>
+      <w:r>
+        <w:t xml:space="preserve"> » </w:t>
+      </w:r>
+      <w:r>
+        <w:t>qui contiendra 4 boutons</w:t>
       </w:r>
     </w:p>
     <w:p>
@@ -882,7 +906,46 @@
         </w:numPr>
       </w:pPr>
       <w:r>
-        <w:t>1 PCB central avec l’intelligence, les potentiomètres des gâchettes, les joysticks et tout le reste.</w:t>
+        <w:rPr>
+          <w:b/>
+        </w:rPr>
+        <w:t>1</w:t>
+      </w:r>
+      <w:r>
+        <w:rPr>
+          <w:b/>
+        </w:rPr>
+        <w:t>x</w:t>
+      </w:r>
+      <w:r>
+        <w:t xml:space="preserve"> PCB </w:t>
+      </w:r>
+      <w:r>
+        <w:t>principal</w:t>
+      </w:r>
+      <w:r>
+        <w:t xml:space="preserve"> </w:t>
+      </w:r>
+      <w:r>
+        <w:t>« </w:t>
+      </w:r>
+      <w:r>
+        <w:rPr>
+          <w:b/>
+        </w:rPr>
+        <w:t>I</w:t>
+      </w:r>
+      <w:r>
+        <w:rPr>
+          <w:b/>
+        </w:rPr>
+        <w:t>ntelligence</w:t>
+      </w:r>
+      <w:r>
+        <w:t> »</w:t>
+      </w:r>
+      <w:r>
+        <w:t>, les potentiomètres des gâchettes, les joysticks et tout le reste.</w:t>
       </w:r>
     </w:p>
     <w:p>
@@ -894,38 +957,448 @@
       <w:r>
         <w:t xml:space="preserve"> </w:t>
       </w:r>
+      <w:r>
+        <w:t>Nous aurons donc 4 PCB pour 1 seule manette.</w:t>
+      </w:r>
     </w:p>
     <w:p>
       <w:pPr>
         <w:pStyle w:val="Titre1"/>
       </w:pPr>
       <w:r>
-        <w:t xml:space="preserve">PCB central </w:t>
-      </w:r>
-    </w:p>
-    <w:p>
-      <w:r>
+        <w:t>Boutons centraux</w:t>
+      </w:r>
+    </w:p>
+    <w:p>
+      <w:r>
+        <w:rPr>
+          <w:noProof/>
+          <w:lang w:eastAsia="fr-CH"/>
+        </w:rPr>
         <w:pict>
-          <v:shape id="_x0000_i1027" type="#_x0000_t75" style="width:453.5pt;height:339.05pt">
-            <v:imagedata r:id="rId7" o:title="abc"/>
+          <v:shape id="_x0000_i1035" type="#_x0000_t75" style="width:452.95pt;height:341.2pt">
+            <v:imagedata r:id="rId9" o:title="adadas"/>
           </v:shape>
         </w:pict>
       </w:r>
     </w:p>
     <w:p>
+      <w:r>
+        <w:t xml:space="preserve">C’est le </w:t>
+      </w:r>
+      <w:r>
+        <w:t>PCB</w:t>
+      </w:r>
+      <w:r>
+        <w:t xml:space="preserve"> qui se trouvera au centre</w:t>
+      </w:r>
+      <w:r>
+        <w:t xml:space="preserve"> de la manette</w:t>
+      </w:r>
+      <w:r>
+        <w:t>, il se fixera à la plaque supérieure de la manette avec 3 vis M3. Il sera relié</w:t>
+      </w:r>
+      <w:r>
+        <w:t xml:space="preserve"> au PCB principal via la connectique J1 sur le schéma. </w:t>
+      </w:r>
+    </w:p>
+    <w:p/>
+    <w:p/>
+    <w:p>
+      <w:pPr>
+        <w:pStyle w:val="Sous-titre"/>
+      </w:pPr>
+      <w:r>
+        <w:lastRenderedPageBreak/>
+        <w:t>Fonctionnalités :</w:t>
+      </w:r>
+    </w:p>
+    <w:p>
+      <w:r>
+        <w:t>L</w:t>
+      </w:r>
+      <w:r>
+        <w:t>es contacts de la manette sont munis d’une LED de couleur, ainsi le bouton START s’allume en rouge lorsque la manette est alimentée tandis que le bouton SELECT s’éclaire en bleu pour indiquer qu</w:t>
+      </w:r>
+      <w:r>
+        <w:t xml:space="preserve">e la manette </w:t>
+      </w:r>
+      <w:r>
+        <w:t xml:space="preserve">est connectée à un dispositif via </w:t>
+      </w:r>
+      <w:r>
+        <w:t>Bluetooth.</w:t>
+      </w:r>
+    </w:p>
+    <w:p>
+      <w:pPr>
+        <w:pStyle w:val="Titre1"/>
+      </w:pPr>
+      <w:r>
+        <w:t xml:space="preserve">Boutons </w:t>
+      </w:r>
+      <w:r>
+        <w:t>de jeu</w:t>
+      </w:r>
+    </w:p>
+    <w:p>
+      <w:r>
+        <w:rPr>
+          <w:noProof/>
+          <w:lang w:eastAsia="fr-CH"/>
+        </w:rPr>
+        <w:pict>
+          <v:shape id="_x0000_i1036" type="#_x0000_t75" style="width:452.95pt;height:355.15pt">
+            <v:imagedata r:id="rId10" o:title="jghjg"/>
+          </v:shape>
+        </w:pict>
+      </w:r>
+    </w:p>
+    <w:p>
+      <w:r>
+        <w:t>Ce PCB se trouvera en double copie sur chaque manette. On utilise le même type de connecteur pour le brancher au PCB principal.</w:t>
+      </w:r>
+      <w:r>
+        <w:t xml:space="preserve"> Il se vissera également </w:t>
+      </w:r>
+      <w:r>
+        <w:t>à la partie supérieure</w:t>
+      </w:r>
+      <w:r>
+        <w:t xml:space="preserve"> de la manette vis 4 vis m3.</w:t>
+      </w:r>
+    </w:p>
+    <w:p/>
+    <w:p>
+      <w:pPr>
+        <w:pStyle w:val="Sous-titre"/>
+      </w:pPr>
+      <w:r>
+        <w:t>Fonctionnalités :</w:t>
+      </w:r>
+    </w:p>
+    <w:p>
+      <w:r>
+        <w:t>Les contacts de la manette sont munis d’une LED de couleur</w:t>
+      </w:r>
+      <w:r>
+        <w:t xml:space="preserve">, sur ce PCB ils pourront s’allumer pour avoir un rétroéclairage. L’utilisateur pourra donc choisir d’allumer </w:t>
+      </w:r>
+      <w:r>
+        <w:t>les boutons si nécessaire</w:t>
+      </w:r>
+      <w:r>
+        <w:t xml:space="preserve"> via le bouton à 3 positions qui permet d’allumer la manette. </w:t>
+      </w:r>
+    </w:p>
+    <w:p/>
+    <w:p/>
+    <w:p>
+      <w:r>
+        <w:lastRenderedPageBreak/>
+        <w:t>Voici un tableau ci-dessous pour faciliter la compréhension de ce bouton à 3positions :</w:t>
+      </w:r>
+    </w:p>
+    <w:p/>
+    <w:tbl>
+      <w:tblPr>
+        <w:tblStyle w:val="Grilledutableau"/>
+        <w:tblW w:w="0" w:type="auto"/>
+        <w:tblLook w:val="04A0" w:firstRow="1" w:lastRow="0" w:firstColumn="1" w:lastColumn="0" w:noHBand="0" w:noVBand="1"/>
+      </w:tblPr>
+      <w:tblGrid>
+        <w:gridCol w:w="4531"/>
+        <w:gridCol w:w="4531"/>
+      </w:tblGrid>
+      <w:tr>
+        <w:tc>
+          <w:tcPr>
+            <w:tcW w:w="4531" w:type="dxa"/>
+          </w:tcPr>
+          <w:p>
+            <w:r>
+              <w:t>Position 0</w:t>
+            </w:r>
+          </w:p>
+        </w:tc>
+        <w:tc>
+          <w:tcPr>
+            <w:tcW w:w="4531" w:type="dxa"/>
+          </w:tcPr>
+          <w:p>
+            <w:r>
+              <w:t>Off</w:t>
+            </w:r>
+          </w:p>
+        </w:tc>
+      </w:tr>
+      <w:tr>
+        <w:tc>
+          <w:tcPr>
+            <w:tcW w:w="4531" w:type="dxa"/>
+          </w:tcPr>
+          <w:p>
+            <w:r>
+              <w:t>Position 1</w:t>
+            </w:r>
+          </w:p>
+        </w:tc>
+        <w:tc>
+          <w:tcPr>
+            <w:tcW w:w="4531" w:type="dxa"/>
+          </w:tcPr>
+          <w:p>
+            <w:r>
+              <w:t>La manette s’allume mais les boutons restent éteints</w:t>
+            </w:r>
+          </w:p>
+        </w:tc>
+      </w:tr>
+      <w:tr>
+        <w:tc>
+          <w:tcPr>
+            <w:tcW w:w="4531" w:type="dxa"/>
+          </w:tcPr>
+          <w:p>
+            <w:r>
+              <w:t>Position 2</w:t>
+            </w:r>
+          </w:p>
+        </w:tc>
+        <w:tc>
+          <w:tcPr>
+            <w:tcW w:w="4531" w:type="dxa"/>
+          </w:tcPr>
+          <w:p>
+            <w:r>
+              <w:t>La manette s’allume et les boutons s’allument aussi</w:t>
+            </w:r>
+          </w:p>
+        </w:tc>
+      </w:tr>
+    </w:tbl>
+    <w:p/>
+    <w:p>
+      <w:pPr>
+        <w:pStyle w:val="Titre1"/>
+      </w:pPr>
+      <w:r>
+        <w:t>PCB principal</w:t>
+      </w:r>
+    </w:p>
+    <w:p>
+      <w:r>
+        <w:pict>
+          <v:shape id="_x0000_i1039" type="#_x0000_t75" style="width:452.95pt;height:305.2pt">
+            <v:imagedata r:id="rId11" o:title="hghgc"/>
+          </v:shape>
+        </w:pict>
+      </w:r>
+    </w:p>
+    <w:p>
+      <w:r>
+        <w:t>Ce PCB contient toute l’</w:t>
+      </w:r>
+      <w:r>
+        <w:t xml:space="preserve">intelligence du système. Il sera fixé via des entretoises à la partie basse de la manette. </w:t>
+      </w:r>
+    </w:p>
+    <w:p>
+      <w:pPr>
+        <w:pStyle w:val="Sous-titre"/>
+      </w:pPr>
+      <w:r>
+        <w:t>Fonctionnalités :</w:t>
+      </w:r>
+    </w:p>
+    <w:p>
+      <w:r>
+        <w:t>On y trouve diverses connectiques pour les différents éléments externes à la manette.</w:t>
+      </w:r>
+    </w:p>
+    <w:p>
+      <w:pPr>
+        <w:pStyle w:val="Paragraphedeliste"/>
+        <w:numPr>
+          <w:ilvl w:val="0"/>
+          <w:numId w:val="4"/>
+        </w:numPr>
+      </w:pPr>
+      <w:r>
+        <w:t>La connectique J2 permet de relier le bumper du côté gauche de la manette (bouton situé sur le dessus de la manette)</w:t>
+      </w:r>
+    </w:p>
+    <w:p>
+      <w:pPr>
+        <w:pStyle w:val="Paragraphedeliste"/>
+        <w:numPr>
+          <w:ilvl w:val="0"/>
+          <w:numId w:val="4"/>
+        </w:numPr>
+      </w:pPr>
+      <w:r>
+        <w:t>La connectique J3 permet de relier le bumper du côté droit de la manette (bouton situé sur le dessus de la manette)</w:t>
+      </w:r>
+    </w:p>
+    <w:p>
+      <w:pPr>
+        <w:pStyle w:val="Paragraphedeliste"/>
+        <w:numPr>
+          <w:ilvl w:val="0"/>
+          <w:numId w:val="4"/>
+        </w:numPr>
+      </w:pPr>
+      <w:r>
+        <w:lastRenderedPageBreak/>
+        <w:t>La connectique J4 permet de relier l’</w:t>
+      </w:r>
+      <w:r>
+        <w:t>écran au PCB</w:t>
+      </w:r>
+    </w:p>
+    <w:p>
+      <w:pPr>
+        <w:pStyle w:val="Paragraphedeliste"/>
+        <w:numPr>
+          <w:ilvl w:val="0"/>
+          <w:numId w:val="4"/>
+        </w:numPr>
+      </w:pPr>
+      <w:r>
+        <w:t>La connectique J5 permet de piloter le moteur faisant vibrer la manette</w:t>
+      </w:r>
+    </w:p>
+    <w:p>
+      <w:pPr>
+        <w:pStyle w:val="Paragraphedeliste"/>
+        <w:numPr>
+          <w:ilvl w:val="0"/>
+          <w:numId w:val="4"/>
+        </w:numPr>
+      </w:pPr>
+      <w:r>
+        <w:t>La connectique J6 permet de connecter le bouton de calibration qui va permettre de recentrer les joysticks</w:t>
+      </w:r>
+    </w:p>
+    <w:p>
+      <w:pPr>
+        <w:pStyle w:val="Paragraphedeliste"/>
+        <w:numPr>
+          <w:ilvl w:val="0"/>
+          <w:numId w:val="4"/>
+        </w:numPr>
+      </w:pPr>
+      <w:r>
+        <w:t>La connectique J7 permet de brancher les 4 boutons A B X Y</w:t>
+      </w:r>
+    </w:p>
+    <w:p>
+      <w:pPr>
+        <w:pStyle w:val="Paragraphedeliste"/>
+        <w:numPr>
+          <w:ilvl w:val="0"/>
+          <w:numId w:val="4"/>
+        </w:numPr>
+      </w:pPr>
+      <w:r>
+        <w:t>La connectique J8 permet de brancher les touches directionnelles</w:t>
+      </w:r>
+    </w:p>
+    <w:p>
+      <w:pPr>
+        <w:pStyle w:val="Paragraphedeliste"/>
+        <w:numPr>
+          <w:ilvl w:val="0"/>
+          <w:numId w:val="4"/>
+        </w:numPr>
+      </w:pPr>
+      <w:r>
+        <w:t>La connectique J</w:t>
+      </w:r>
+      <w:r>
+        <w:t>9 permet de relier les boutons centraux à la manette</w:t>
+      </w:r>
+    </w:p>
+    <w:p>
+      <w:pPr>
+        <w:pStyle w:val="Titre1"/>
+      </w:pPr>
+      <w:r>
+        <w:t>Difficultés</w:t>
+      </w:r>
+    </w:p>
+    <w:p>
+      <w:r>
+        <w:t>La principale difficulté était de placer une grande quantité de composants dans une espace réduit. Le PCB aurait pu devenir très complexe voire impossible à fabriquer en interne si on aurait continué sur notre idée de n’avoir qu’un seul PCB. Nous avons gagné deux avantages à faire deux étages de PCB :</w:t>
+      </w:r>
+    </w:p>
+    <w:p>
+      <w:pPr>
+        <w:pStyle w:val="Paragraphedeliste"/>
+        <w:numPr>
+          <w:ilvl w:val="0"/>
+          <w:numId w:val="5"/>
+        </w:numPr>
+      </w:pPr>
+      <w:r>
+        <w:t>De la place pour poser les composants</w:t>
+      </w:r>
+    </w:p>
+    <w:p>
+      <w:pPr>
+        <w:pStyle w:val="Paragraphedeliste"/>
+        <w:numPr>
+          <w:ilvl w:val="0"/>
+          <w:numId w:val="5"/>
+        </w:numPr>
+      </w:pPr>
+      <w:r>
+        <w:t>La liberté de placement de la hauteur des divers composants, les joysticks sont plus grands que les boutons et la manette est plus agréable à utiliser si les touches sont toutes au même niveau.</w:t>
+      </w:r>
+    </w:p>
+    <w:p>
+      <w:r>
+        <w:t>Mais on a également des défauts ou difficultés supplémentaires :</w:t>
+      </w:r>
+    </w:p>
+    <w:p>
+      <w:pPr>
+        <w:pStyle w:val="Paragraphedeliste"/>
+        <w:numPr>
+          <w:ilvl w:val="0"/>
+          <w:numId w:val="6"/>
+        </w:numPr>
+      </w:pPr>
+      <w:r>
+        <w:t>Emploi de connectique</w:t>
+      </w:r>
+    </w:p>
+    <w:p>
+      <w:pPr>
+        <w:pStyle w:val="Paragraphedeliste"/>
+        <w:numPr>
+          <w:ilvl w:val="0"/>
+          <w:numId w:val="6"/>
+        </w:numPr>
+      </w:pPr>
+      <w:r>
+        <w:t xml:space="preserve">Suivant les composants, il faudra les braser sur l’autre face comme par exemple les condensateurs électrolytiques qui font une certaine hauteur. </w:t>
+      </w:r>
+    </w:p>
+    <w:p>
+      <w:pPr>
+        <w:pStyle w:val="Titre1"/>
+      </w:pPr>
+      <w:r>
+        <w:t>Choses à faire/améliorer</w:t>
+      </w:r>
+    </w:p>
+    <w:p>
+      <w:r>
+        <w:t>En attente de fabrication des PCB éventuels pour effectuer les tests.</w:t>
+      </w:r>
       <w:bookmarkStart w:id="0" w:name="_GoBack"/>
       <w:bookmarkEnd w:id="0"/>
-    </w:p>
-    <w:p>
-      <w:pPr>
-        <w:pStyle w:val="Titre1"/>
-      </w:pPr>
-      <w:bookmarkStart w:id="1" w:name="_Toc522268565"/>
-      <w:r>
-        <w:lastRenderedPageBreak/>
-        <w:t>Documentation</w:t>
-      </w:r>
-      <w:bookmarkEnd w:id="1"/>
     </w:p>
     <w:p>
       <w:pPr>
@@ -949,25 +1422,17 @@
         <w:rPr>
           <w:i/>
         </w:rPr>
-        <w:t xml:space="preserve">.2019, </w:t>
-      </w:r>
-      <w:proofErr w:type="spellStart"/>
-      <w:r>
-        <w:rPr>
-          <w:i/>
-        </w:rPr>
-        <w:t>Yverdon-les-bains</w:t>
-      </w:r>
-      <w:proofErr w:type="spellEnd"/>
+        <w:t>.2019, Yverdon-les-bains</w:t>
+      </w:r>
     </w:p>
     <w:p/>
     <w:sectPr>
-      <w:headerReference w:type="even" r:id="rId8"/>
-      <w:headerReference w:type="default" r:id="rId9"/>
-      <w:footerReference w:type="even" r:id="rId10"/>
-      <w:footerReference w:type="default" r:id="rId11"/>
-      <w:headerReference w:type="first" r:id="rId12"/>
-      <w:footerReference w:type="first" r:id="rId13"/>
+      <w:headerReference w:type="even" r:id="rId12"/>
+      <w:headerReference w:type="default" r:id="rId13"/>
+      <w:footerReference w:type="even" r:id="rId14"/>
+      <w:footerReference w:type="default" r:id="rId15"/>
+      <w:headerReference w:type="first" r:id="rId16"/>
+      <w:footerReference w:type="first" r:id="rId17"/>
       <w:pgSz w:w="11906" w:h="16838"/>
       <w:pgMar w:top="1417" w:right="1417" w:bottom="1417" w:left="1417" w:header="708" w:footer="708" w:gutter="0"/>
       <w:pgNumType w:start="0"/>
@@ -977,6 +1442,31 @@
     </w:sectPr>
   </w:body>
 </w:document>
+</file>
+
+<file path=word/endnotes.xml><?xml version="1.0" encoding="utf-8"?>
+<w:endnotes xmlns:wpc="http://schemas.microsoft.com/office/word/2010/wordprocessingCanvas" xmlns:cx="http://schemas.microsoft.com/office/drawing/2014/chartex" xmlns:cx1="http://schemas.microsoft.com/office/drawing/2015/9/8/chartex" xmlns:mc="http://schemas.openxmlformats.org/markup-compatibility/2006" xmlns:o="urn:schemas-microsoft-com:office:office" xmlns:r="http://schemas.openxmlformats.org/officeDocument/2006/relationships" xmlns:m="http://schemas.openxmlformats.org/officeDocument/2006/math" xmlns:v="urn:schemas-microsoft-com:vml" xmlns:wp14="http://schemas.microsoft.com/office/word/2010/wordprocessingDrawing" xmlns:wp="http://schemas.openxmlformats.org/drawingml/2006/wordprocessingDrawing" xmlns:w10="urn:schemas-microsoft-com:office:word" xmlns:w="http://schemas.openxmlformats.org/wordprocessingml/2006/main" xmlns:w14="http://schemas.microsoft.com/office/word/2010/wordml" xmlns:w15="http://schemas.microsoft.com/office/word/2012/wordml" xmlns:w16se="http://schemas.microsoft.com/office/word/2015/wordml/symex" xmlns:wpg="http://schemas.microsoft.com/office/word/2010/wordprocessingGroup" xmlns:wpi="http://schemas.microsoft.com/office/word/2010/wordprocessingInk" xmlns:wne="http://schemas.microsoft.com/office/word/2006/wordml" xmlns:wps="http://schemas.microsoft.com/office/word/2010/wordprocessingShape" mc:Ignorable="w14 w15 w16se wp14">
+  <w:endnote w:type="separator" w:id="-1">
+    <w:p>
+      <w:pPr>
+        <w:spacing w:after="0" w:line="240" w:lineRule="auto"/>
+      </w:pPr>
+      <w:r>
+        <w:separator/>
+      </w:r>
+    </w:p>
+  </w:endnote>
+  <w:endnote w:type="continuationSeparator" w:id="0">
+    <w:p>
+      <w:pPr>
+        <w:spacing w:after="0" w:line="240" w:lineRule="auto"/>
+      </w:pPr>
+      <w:r>
+        <w:continuationSeparator/>
+      </w:r>
+    </w:p>
+  </w:endnote>
+</w:endnotes>
 </file>
 
 <file path=word/footer1.xml><?xml version="1.0" encoding="utf-8"?>
@@ -1020,7 +1510,7 @@
             <w:noProof/>
             <w:lang w:val="fr-FR"/>
           </w:rPr>
-          <w:t>3</w:t>
+          <w:t>6</w:t>
         </w:r>
         <w:r>
           <w:fldChar w:fldCharType="end"/>
@@ -1044,6 +1534,31 @@
     </w:pPr>
   </w:p>
 </w:ftr>
+</file>
+
+<file path=word/footnotes.xml><?xml version="1.0" encoding="utf-8"?>
+<w:footnotes xmlns:wpc="http://schemas.microsoft.com/office/word/2010/wordprocessingCanvas" xmlns:cx="http://schemas.microsoft.com/office/drawing/2014/chartex" xmlns:cx1="http://schemas.microsoft.com/office/drawing/2015/9/8/chartex" xmlns:mc="http://schemas.openxmlformats.org/markup-compatibility/2006" xmlns:o="urn:schemas-microsoft-com:office:office" xmlns:r="http://schemas.openxmlformats.org/officeDocument/2006/relationships" xmlns:m="http://schemas.openxmlformats.org/officeDocument/2006/math" xmlns:v="urn:schemas-microsoft-com:vml" xmlns:wp14="http://schemas.microsoft.com/office/word/2010/wordprocessingDrawing" xmlns:wp="http://schemas.openxmlformats.org/drawingml/2006/wordprocessingDrawing" xmlns:w10="urn:schemas-microsoft-com:office:word" xmlns:w="http://schemas.openxmlformats.org/wordprocessingml/2006/main" xmlns:w14="http://schemas.microsoft.com/office/word/2010/wordml" xmlns:w15="http://schemas.microsoft.com/office/word/2012/wordml" xmlns:w16se="http://schemas.microsoft.com/office/word/2015/wordml/symex" xmlns:wpg="http://schemas.microsoft.com/office/word/2010/wordprocessingGroup" xmlns:wpi="http://schemas.microsoft.com/office/word/2010/wordprocessingInk" xmlns:wne="http://schemas.microsoft.com/office/word/2006/wordml" xmlns:wps="http://schemas.microsoft.com/office/word/2010/wordprocessingShape" mc:Ignorable="w14 w15 w16se wp14">
+  <w:footnote w:type="separator" w:id="-1">
+    <w:p>
+      <w:pPr>
+        <w:spacing w:after="0" w:line="240" w:lineRule="auto"/>
+      </w:pPr>
+      <w:r>
+        <w:separator/>
+      </w:r>
+    </w:p>
+  </w:footnote>
+  <w:footnote w:type="continuationSeparator" w:id="0">
+    <w:p>
+      <w:pPr>
+        <w:spacing w:after="0" w:line="240" w:lineRule="auto"/>
+      </w:pPr>
+      <w:r>
+        <w:continuationSeparator/>
+      </w:r>
+    </w:p>
+  </w:footnote>
+</w:footnotes>
 </file>
 
 <file path=word/header1.xml><?xml version="1.0" encoding="utf-8"?>
@@ -1325,6 +1840,345 @@
 <file path=word/numbering.xml><?xml version="1.0" encoding="utf-8"?>
 <w:numbering xmlns:wpc="http://schemas.microsoft.com/office/word/2010/wordprocessingCanvas" xmlns:cx="http://schemas.microsoft.com/office/drawing/2014/chartex" xmlns:cx1="http://schemas.microsoft.com/office/drawing/2015/9/8/chartex" xmlns:mc="http://schemas.openxmlformats.org/markup-compatibility/2006" xmlns:o="urn:schemas-microsoft-com:office:office" xmlns:r="http://schemas.openxmlformats.org/officeDocument/2006/relationships" xmlns:m="http://schemas.openxmlformats.org/officeDocument/2006/math" xmlns:v="urn:schemas-microsoft-com:vml" xmlns:wp14="http://schemas.microsoft.com/office/word/2010/wordprocessingDrawing" xmlns:wp="http://schemas.openxmlformats.org/drawingml/2006/wordprocessingDrawing" xmlns:w10="urn:schemas-microsoft-com:office:word" xmlns:w="http://schemas.openxmlformats.org/wordprocessingml/2006/main" xmlns:w14="http://schemas.microsoft.com/office/word/2010/wordml" xmlns:w15="http://schemas.microsoft.com/office/word/2012/wordml" xmlns:w16se="http://schemas.microsoft.com/office/word/2015/wordml/symex" xmlns:wpg="http://schemas.microsoft.com/office/word/2010/wordprocessingGroup" xmlns:wpi="http://schemas.microsoft.com/office/word/2010/wordprocessingInk" xmlns:wne="http://schemas.microsoft.com/office/word/2006/wordml" xmlns:wps="http://schemas.microsoft.com/office/word/2010/wordprocessingShape" mc:Ignorable="w14 w15 w16se wp14">
   <w:abstractNum w:abstractNumId="0" w15:restartNumberingAfterBreak="0">
+    <w:nsid w:val="01583338"/>
+    <w:multiLevelType w:val="hybridMultilevel"/>
+    <w:tmpl w:val="71A079E6"/>
+    <w:lvl w:ilvl="0" w:tplc="100C0001">
+      <w:start w:val="1"/>
+      <w:numFmt w:val="bullet"/>
+      <w:lvlText w:val=""/>
+      <w:lvlJc w:val="left"/>
+      <w:pPr>
+        <w:ind w:left="720" w:hanging="360"/>
+      </w:pPr>
+      <w:rPr>
+        <w:rFonts w:ascii="Symbol" w:hAnsi="Symbol" w:hint="default"/>
+      </w:rPr>
+    </w:lvl>
+    <w:lvl w:ilvl="1" w:tplc="100C0003" w:tentative="1">
+      <w:start w:val="1"/>
+      <w:numFmt w:val="bullet"/>
+      <w:lvlText w:val="o"/>
+      <w:lvlJc w:val="left"/>
+      <w:pPr>
+        <w:ind w:left="1440" w:hanging="360"/>
+      </w:pPr>
+      <w:rPr>
+        <w:rFonts w:ascii="Courier New" w:hAnsi="Courier New" w:cs="Courier New" w:hint="default"/>
+      </w:rPr>
+    </w:lvl>
+    <w:lvl w:ilvl="2" w:tplc="100C0005" w:tentative="1">
+      <w:start w:val="1"/>
+      <w:numFmt w:val="bullet"/>
+      <w:lvlText w:val=""/>
+      <w:lvlJc w:val="left"/>
+      <w:pPr>
+        <w:ind w:left="2160" w:hanging="360"/>
+      </w:pPr>
+      <w:rPr>
+        <w:rFonts w:ascii="Wingdings" w:hAnsi="Wingdings" w:hint="default"/>
+      </w:rPr>
+    </w:lvl>
+    <w:lvl w:ilvl="3" w:tplc="100C0001" w:tentative="1">
+      <w:start w:val="1"/>
+      <w:numFmt w:val="bullet"/>
+      <w:lvlText w:val=""/>
+      <w:lvlJc w:val="left"/>
+      <w:pPr>
+        <w:ind w:left="2880" w:hanging="360"/>
+      </w:pPr>
+      <w:rPr>
+        <w:rFonts w:ascii="Symbol" w:hAnsi="Symbol" w:hint="default"/>
+      </w:rPr>
+    </w:lvl>
+    <w:lvl w:ilvl="4" w:tplc="100C0003" w:tentative="1">
+      <w:start w:val="1"/>
+      <w:numFmt w:val="bullet"/>
+      <w:lvlText w:val="o"/>
+      <w:lvlJc w:val="left"/>
+      <w:pPr>
+        <w:ind w:left="3600" w:hanging="360"/>
+      </w:pPr>
+      <w:rPr>
+        <w:rFonts w:ascii="Courier New" w:hAnsi="Courier New" w:cs="Courier New" w:hint="default"/>
+      </w:rPr>
+    </w:lvl>
+    <w:lvl w:ilvl="5" w:tplc="100C0005" w:tentative="1">
+      <w:start w:val="1"/>
+      <w:numFmt w:val="bullet"/>
+      <w:lvlText w:val=""/>
+      <w:lvlJc w:val="left"/>
+      <w:pPr>
+        <w:ind w:left="4320" w:hanging="360"/>
+      </w:pPr>
+      <w:rPr>
+        <w:rFonts w:ascii="Wingdings" w:hAnsi="Wingdings" w:hint="default"/>
+      </w:rPr>
+    </w:lvl>
+    <w:lvl w:ilvl="6" w:tplc="100C0001" w:tentative="1">
+      <w:start w:val="1"/>
+      <w:numFmt w:val="bullet"/>
+      <w:lvlText w:val=""/>
+      <w:lvlJc w:val="left"/>
+      <w:pPr>
+        <w:ind w:left="5040" w:hanging="360"/>
+      </w:pPr>
+      <w:rPr>
+        <w:rFonts w:ascii="Symbol" w:hAnsi="Symbol" w:hint="default"/>
+      </w:rPr>
+    </w:lvl>
+    <w:lvl w:ilvl="7" w:tplc="100C0003" w:tentative="1">
+      <w:start w:val="1"/>
+      <w:numFmt w:val="bullet"/>
+      <w:lvlText w:val="o"/>
+      <w:lvlJc w:val="left"/>
+      <w:pPr>
+        <w:ind w:left="5760" w:hanging="360"/>
+      </w:pPr>
+      <w:rPr>
+        <w:rFonts w:ascii="Courier New" w:hAnsi="Courier New" w:cs="Courier New" w:hint="default"/>
+      </w:rPr>
+    </w:lvl>
+    <w:lvl w:ilvl="8" w:tplc="100C0005" w:tentative="1">
+      <w:start w:val="1"/>
+      <w:numFmt w:val="bullet"/>
+      <w:lvlText w:val=""/>
+      <w:lvlJc w:val="left"/>
+      <w:pPr>
+        <w:ind w:left="6480" w:hanging="360"/>
+      </w:pPr>
+      <w:rPr>
+        <w:rFonts w:ascii="Wingdings" w:hAnsi="Wingdings" w:hint="default"/>
+      </w:rPr>
+    </w:lvl>
+  </w:abstractNum>
+  <w:abstractNum w:abstractNumId="1" w15:restartNumberingAfterBreak="0">
+    <w:nsid w:val="0FD922BB"/>
+    <w:multiLevelType w:val="hybridMultilevel"/>
+    <w:tmpl w:val="489AD328"/>
+    <w:lvl w:ilvl="0" w:tplc="100C0001">
+      <w:start w:val="1"/>
+      <w:numFmt w:val="bullet"/>
+      <w:lvlText w:val=""/>
+      <w:lvlJc w:val="left"/>
+      <w:pPr>
+        <w:ind w:left="720" w:hanging="360"/>
+      </w:pPr>
+      <w:rPr>
+        <w:rFonts w:ascii="Symbol" w:hAnsi="Symbol" w:hint="default"/>
+      </w:rPr>
+    </w:lvl>
+    <w:lvl w:ilvl="1" w:tplc="100C0003" w:tentative="1">
+      <w:start w:val="1"/>
+      <w:numFmt w:val="bullet"/>
+      <w:lvlText w:val="o"/>
+      <w:lvlJc w:val="left"/>
+      <w:pPr>
+        <w:ind w:left="1440" w:hanging="360"/>
+      </w:pPr>
+      <w:rPr>
+        <w:rFonts w:ascii="Courier New" w:hAnsi="Courier New" w:cs="Courier New" w:hint="default"/>
+      </w:rPr>
+    </w:lvl>
+    <w:lvl w:ilvl="2" w:tplc="100C0005" w:tentative="1">
+      <w:start w:val="1"/>
+      <w:numFmt w:val="bullet"/>
+      <w:lvlText w:val=""/>
+      <w:lvlJc w:val="left"/>
+      <w:pPr>
+        <w:ind w:left="2160" w:hanging="360"/>
+      </w:pPr>
+      <w:rPr>
+        <w:rFonts w:ascii="Wingdings" w:hAnsi="Wingdings" w:hint="default"/>
+      </w:rPr>
+    </w:lvl>
+    <w:lvl w:ilvl="3" w:tplc="100C0001" w:tentative="1">
+      <w:start w:val="1"/>
+      <w:numFmt w:val="bullet"/>
+      <w:lvlText w:val=""/>
+      <w:lvlJc w:val="left"/>
+      <w:pPr>
+        <w:ind w:left="2880" w:hanging="360"/>
+      </w:pPr>
+      <w:rPr>
+        <w:rFonts w:ascii="Symbol" w:hAnsi="Symbol" w:hint="default"/>
+      </w:rPr>
+    </w:lvl>
+    <w:lvl w:ilvl="4" w:tplc="100C0003" w:tentative="1">
+      <w:start w:val="1"/>
+      <w:numFmt w:val="bullet"/>
+      <w:lvlText w:val="o"/>
+      <w:lvlJc w:val="left"/>
+      <w:pPr>
+        <w:ind w:left="3600" w:hanging="360"/>
+      </w:pPr>
+      <w:rPr>
+        <w:rFonts w:ascii="Courier New" w:hAnsi="Courier New" w:cs="Courier New" w:hint="default"/>
+      </w:rPr>
+    </w:lvl>
+    <w:lvl w:ilvl="5" w:tplc="100C0005" w:tentative="1">
+      <w:start w:val="1"/>
+      <w:numFmt w:val="bullet"/>
+      <w:lvlText w:val=""/>
+      <w:lvlJc w:val="left"/>
+      <w:pPr>
+        <w:ind w:left="4320" w:hanging="360"/>
+      </w:pPr>
+      <w:rPr>
+        <w:rFonts w:ascii="Wingdings" w:hAnsi="Wingdings" w:hint="default"/>
+      </w:rPr>
+    </w:lvl>
+    <w:lvl w:ilvl="6" w:tplc="100C0001" w:tentative="1">
+      <w:start w:val="1"/>
+      <w:numFmt w:val="bullet"/>
+      <w:lvlText w:val=""/>
+      <w:lvlJc w:val="left"/>
+      <w:pPr>
+        <w:ind w:left="5040" w:hanging="360"/>
+      </w:pPr>
+      <w:rPr>
+        <w:rFonts w:ascii="Symbol" w:hAnsi="Symbol" w:hint="default"/>
+      </w:rPr>
+    </w:lvl>
+    <w:lvl w:ilvl="7" w:tplc="100C0003" w:tentative="1">
+      <w:start w:val="1"/>
+      <w:numFmt w:val="bullet"/>
+      <w:lvlText w:val="o"/>
+      <w:lvlJc w:val="left"/>
+      <w:pPr>
+        <w:ind w:left="5760" w:hanging="360"/>
+      </w:pPr>
+      <w:rPr>
+        <w:rFonts w:ascii="Courier New" w:hAnsi="Courier New" w:cs="Courier New" w:hint="default"/>
+      </w:rPr>
+    </w:lvl>
+    <w:lvl w:ilvl="8" w:tplc="100C0005" w:tentative="1">
+      <w:start w:val="1"/>
+      <w:numFmt w:val="bullet"/>
+      <w:lvlText w:val=""/>
+      <w:lvlJc w:val="left"/>
+      <w:pPr>
+        <w:ind w:left="6480" w:hanging="360"/>
+      </w:pPr>
+      <w:rPr>
+        <w:rFonts w:ascii="Wingdings" w:hAnsi="Wingdings" w:hint="default"/>
+      </w:rPr>
+    </w:lvl>
+  </w:abstractNum>
+  <w:abstractNum w:abstractNumId="2" w15:restartNumberingAfterBreak="0">
+    <w:nsid w:val="3C9E275A"/>
+    <w:multiLevelType w:val="hybridMultilevel"/>
+    <w:tmpl w:val="A82C188C"/>
+    <w:lvl w:ilvl="0" w:tplc="100C0001">
+      <w:start w:val="1"/>
+      <w:numFmt w:val="bullet"/>
+      <w:lvlText w:val=""/>
+      <w:lvlJc w:val="left"/>
+      <w:pPr>
+        <w:ind w:left="720" w:hanging="360"/>
+      </w:pPr>
+      <w:rPr>
+        <w:rFonts w:ascii="Symbol" w:hAnsi="Symbol" w:hint="default"/>
+      </w:rPr>
+    </w:lvl>
+    <w:lvl w:ilvl="1" w:tplc="100C0003" w:tentative="1">
+      <w:start w:val="1"/>
+      <w:numFmt w:val="bullet"/>
+      <w:lvlText w:val="o"/>
+      <w:lvlJc w:val="left"/>
+      <w:pPr>
+        <w:ind w:left="1440" w:hanging="360"/>
+      </w:pPr>
+      <w:rPr>
+        <w:rFonts w:ascii="Courier New" w:hAnsi="Courier New" w:cs="Courier New" w:hint="default"/>
+      </w:rPr>
+    </w:lvl>
+    <w:lvl w:ilvl="2" w:tplc="100C0005" w:tentative="1">
+      <w:start w:val="1"/>
+      <w:numFmt w:val="bullet"/>
+      <w:lvlText w:val=""/>
+      <w:lvlJc w:val="left"/>
+      <w:pPr>
+        <w:ind w:left="2160" w:hanging="360"/>
+      </w:pPr>
+      <w:rPr>
+        <w:rFonts w:ascii="Wingdings" w:hAnsi="Wingdings" w:hint="default"/>
+      </w:rPr>
+    </w:lvl>
+    <w:lvl w:ilvl="3" w:tplc="100C0001" w:tentative="1">
+      <w:start w:val="1"/>
+      <w:numFmt w:val="bullet"/>
+      <w:lvlText w:val=""/>
+      <w:lvlJc w:val="left"/>
+      <w:pPr>
+        <w:ind w:left="2880" w:hanging="360"/>
+      </w:pPr>
+      <w:rPr>
+        <w:rFonts w:ascii="Symbol" w:hAnsi="Symbol" w:hint="default"/>
+      </w:rPr>
+    </w:lvl>
+    <w:lvl w:ilvl="4" w:tplc="100C0003" w:tentative="1">
+      <w:start w:val="1"/>
+      <w:numFmt w:val="bullet"/>
+      <w:lvlText w:val="o"/>
+      <w:lvlJc w:val="left"/>
+      <w:pPr>
+        <w:ind w:left="3600" w:hanging="360"/>
+      </w:pPr>
+      <w:rPr>
+        <w:rFonts w:ascii="Courier New" w:hAnsi="Courier New" w:cs="Courier New" w:hint="default"/>
+      </w:rPr>
+    </w:lvl>
+    <w:lvl w:ilvl="5" w:tplc="100C0005" w:tentative="1">
+      <w:start w:val="1"/>
+      <w:numFmt w:val="bullet"/>
+      <w:lvlText w:val=""/>
+      <w:lvlJc w:val="left"/>
+      <w:pPr>
+        <w:ind w:left="4320" w:hanging="360"/>
+      </w:pPr>
+      <w:rPr>
+        <w:rFonts w:ascii="Wingdings" w:hAnsi="Wingdings" w:hint="default"/>
+      </w:rPr>
+    </w:lvl>
+    <w:lvl w:ilvl="6" w:tplc="100C0001" w:tentative="1">
+      <w:start w:val="1"/>
+      <w:numFmt w:val="bullet"/>
+      <w:lvlText w:val=""/>
+      <w:lvlJc w:val="left"/>
+      <w:pPr>
+        <w:ind w:left="5040" w:hanging="360"/>
+      </w:pPr>
+      <w:rPr>
+        <w:rFonts w:ascii="Symbol" w:hAnsi="Symbol" w:hint="default"/>
+      </w:rPr>
+    </w:lvl>
+    <w:lvl w:ilvl="7" w:tplc="100C0003" w:tentative="1">
+      <w:start w:val="1"/>
+      <w:numFmt w:val="bullet"/>
+      <w:lvlText w:val="o"/>
+      <w:lvlJc w:val="left"/>
+      <w:pPr>
+        <w:ind w:left="5760" w:hanging="360"/>
+      </w:pPr>
+      <w:rPr>
+        <w:rFonts w:ascii="Courier New" w:hAnsi="Courier New" w:cs="Courier New" w:hint="default"/>
+      </w:rPr>
+    </w:lvl>
+    <w:lvl w:ilvl="8" w:tplc="100C0005" w:tentative="1">
+      <w:start w:val="1"/>
+      <w:numFmt w:val="bullet"/>
+      <w:lvlText w:val=""/>
+      <w:lvlJc w:val="left"/>
+      <w:pPr>
+        <w:ind w:left="6480" w:hanging="360"/>
+      </w:pPr>
+      <w:rPr>
+        <w:rFonts w:ascii="Wingdings" w:hAnsi="Wingdings" w:hint="default"/>
+      </w:rPr>
+    </w:lvl>
+  </w:abstractNum>
+  <w:abstractNum w:abstractNumId="3" w15:restartNumberingAfterBreak="0">
     <w:nsid w:val="52085072"/>
     <w:multiLevelType w:val="hybridMultilevel"/>
     <w:tmpl w:val="B26A362C"/>
@@ -1437,7 +2291,7 @@
       </w:rPr>
     </w:lvl>
   </w:abstractNum>
-  <w:abstractNum w:abstractNumId="1" w15:restartNumberingAfterBreak="0">
+  <w:abstractNum w:abstractNumId="4" w15:restartNumberingAfterBreak="0">
     <w:nsid w:val="578E388F"/>
     <w:multiLevelType w:val="hybridMultilevel"/>
     <w:tmpl w:val="A8E6F970"/>
@@ -1549,7 +2403,7 @@
       </w:rPr>
     </w:lvl>
   </w:abstractNum>
-  <w:abstractNum w:abstractNumId="2" w15:restartNumberingAfterBreak="0">
+  <w:abstractNum w:abstractNumId="5" w15:restartNumberingAfterBreak="0">
     <w:nsid w:val="5DFA1198"/>
     <w:multiLevelType w:val="multilevel"/>
     <w:tmpl w:val="100C0025"/>
@@ -1645,13 +2499,22 @@
     </w:lvl>
   </w:abstractNum>
   <w:num w:numId="1">
+    <w:abstractNumId w:val="5"/>
+  </w:num>
+  <w:num w:numId="2">
+    <w:abstractNumId w:val="4"/>
+  </w:num>
+  <w:num w:numId="3">
+    <w:abstractNumId w:val="3"/>
+  </w:num>
+  <w:num w:numId="4">
     <w:abstractNumId w:val="2"/>
   </w:num>
-  <w:num w:numId="2">
+  <w:num w:numId="5">
+    <w:abstractNumId w:val="0"/>
+  </w:num>
+  <w:num w:numId="6">
     <w:abstractNumId w:val="1"/>
-  </w:num>
-  <w:num w:numId="3">
-    <w:abstractNumId w:val="0"/>
   </w:num>
 </w:numbering>
 </file>
@@ -2114,7 +2977,6 @@
     <w:next w:val="Normal"/>
     <w:link w:val="Titre3Car"/>
     <w:uiPriority w:val="9"/>
-    <w:semiHidden/>
     <w:unhideWhenUsed/>
     <w:qFormat/>
     <w:rsid w:val="00260496"/>
@@ -2141,7 +3003,6 @@
     <w:next w:val="Normal"/>
     <w:link w:val="Titre4Car"/>
     <w:uiPriority w:val="9"/>
-    <w:semiHidden/>
     <w:unhideWhenUsed/>
     <w:qFormat/>
     <w:rsid w:val="00260496"/>
@@ -2170,7 +3031,6 @@
     <w:next w:val="Normal"/>
     <w:link w:val="Titre5Car"/>
     <w:uiPriority w:val="9"/>
-    <w:semiHidden/>
     <w:unhideWhenUsed/>
     <w:qFormat/>
     <w:rsid w:val="00260496"/>
@@ -2195,7 +3055,6 @@
     <w:next w:val="Normal"/>
     <w:link w:val="Titre6Car"/>
     <w:uiPriority w:val="9"/>
-    <w:semiHidden/>
     <w:unhideWhenUsed/>
     <w:qFormat/>
     <w:rsid w:val="00260496"/>
@@ -2361,7 +3220,6 @@
     <w:basedOn w:val="Policepardfaut"/>
     <w:link w:val="Titre3"/>
     <w:uiPriority w:val="9"/>
-    <w:semiHidden/>
     <w:rsid w:val="00260496"/>
     <w:rPr>
       <w:rFonts w:asciiTheme="majorHAnsi" w:eastAsiaTheme="majorEastAsia" w:hAnsiTheme="majorHAnsi" w:cstheme="majorBidi"/>
@@ -2375,7 +3233,6 @@
     <w:basedOn w:val="Policepardfaut"/>
     <w:link w:val="Titre4"/>
     <w:uiPriority w:val="9"/>
-    <w:semiHidden/>
     <w:rsid w:val="00260496"/>
     <w:rPr>
       <w:rFonts w:asciiTheme="majorHAnsi" w:eastAsiaTheme="majorEastAsia" w:hAnsiTheme="majorHAnsi" w:cstheme="majorBidi"/>
@@ -2391,7 +3248,6 @@
     <w:basedOn w:val="Policepardfaut"/>
     <w:link w:val="Titre5"/>
     <w:uiPriority w:val="9"/>
-    <w:semiHidden/>
     <w:rsid w:val="00260496"/>
     <w:rPr>
       <w:rFonts w:asciiTheme="majorHAnsi" w:eastAsiaTheme="majorEastAsia" w:hAnsiTheme="majorHAnsi" w:cstheme="majorBidi"/>
@@ -2403,7 +3259,6 @@
     <w:basedOn w:val="Policepardfaut"/>
     <w:link w:val="Titre6"/>
     <w:uiPriority w:val="9"/>
-    <w:semiHidden/>
     <w:rsid w:val="00260496"/>
     <w:rPr>
       <w:rFonts w:asciiTheme="majorHAnsi" w:eastAsiaTheme="majorEastAsia" w:hAnsiTheme="majorHAnsi" w:cstheme="majorBidi"/>
@@ -2577,6 +3432,57 @@
       <w:ind w:left="720"/>
       <w:contextualSpacing/>
     </w:pPr>
+  </w:style>
+  <w:style w:type="paragraph" w:styleId="Sous-titre">
+    <w:name w:val="Subtitle"/>
+    <w:basedOn w:val="Normal"/>
+    <w:next w:val="Normal"/>
+    <w:link w:val="Sous-titreCar"/>
+    <w:uiPriority w:val="11"/>
+    <w:qFormat/>
+    <w:rsid w:val="00423060"/>
+    <w:pPr>
+      <w:numPr>
+        <w:ilvl w:val="1"/>
+      </w:numPr>
+      <w:spacing w:after="160"/>
+    </w:pPr>
+    <w:rPr>
+      <w:rFonts w:eastAsiaTheme="minorEastAsia"/>
+      <w:color w:val="5A5A5A" w:themeColor="text1" w:themeTint="A5"/>
+      <w:spacing w:val="15"/>
+    </w:rPr>
+  </w:style>
+  <w:style w:type="character" w:customStyle="1" w:styleId="Sous-titreCar">
+    <w:name w:val="Sous-titre Car"/>
+    <w:basedOn w:val="Policepardfaut"/>
+    <w:link w:val="Sous-titre"/>
+    <w:uiPriority w:val="11"/>
+    <w:rsid w:val="00423060"/>
+    <w:rPr>
+      <w:rFonts w:eastAsiaTheme="minorEastAsia"/>
+      <w:color w:val="5A5A5A" w:themeColor="text1" w:themeTint="A5"/>
+      <w:spacing w:val="15"/>
+    </w:rPr>
+  </w:style>
+  <w:style w:type="table" w:styleId="Grilledutableau">
+    <w:name w:val="Table Grid"/>
+    <w:basedOn w:val="TableauNormal"/>
+    <w:uiPriority w:val="39"/>
+    <w:rsid w:val="006D4824"/>
+    <w:pPr>
+      <w:spacing w:after="0" w:line="240" w:lineRule="auto"/>
+    </w:pPr>
+    <w:tblPr>
+      <w:tblBorders>
+        <w:top w:val="single" w:sz="4" w:space="0" w:color="auto"/>
+        <w:left w:val="single" w:sz="4" w:space="0" w:color="auto"/>
+        <w:bottom w:val="single" w:sz="4" w:space="0" w:color="auto"/>
+        <w:right w:val="single" w:sz="4" w:space="0" w:color="auto"/>
+        <w:insideH w:val="single" w:sz="4" w:space="0" w:color="auto"/>
+        <w:insideV w:val="single" w:sz="4" w:space="0" w:color="auto"/>
+      </w:tblBorders>
+    </w:tblPr>
   </w:style>
 </w:styles>
 </file>
@@ -2838,6 +3744,7 @@
   <w:rsids>
     <w:rsidRoot w:val="00883E50"/>
     <w:rsid w:val="00883E50"/>
+    <w:rsid w:val="00CB6736"/>
   </w:rsids>
   <m:mathPr>
     <m:mathFont m:val="Cambria Math"/>
